--- a/L-DemoMot-manuelInstall.docx
+++ b/L-DemoMot-manuelInstall.docx
@@ -19,7 +19,21 @@
         <w:rPr>
           <w:sz w:val="96"/>
         </w:rPr>
-        <w:t xml:space="preserve"> du Tetris embarqué</w:t>
+        <w:t xml:space="preserve"> du </w:t>
+      </w:r>
+      <w:proofErr w:type="spellStart"/>
+      <w:r>
+        <w:rPr>
+          <w:sz w:val="96"/>
+        </w:rPr>
+        <w:t>Tetris</w:t>
+      </w:r>
+      <w:proofErr w:type="spellEnd"/>
+      <w:r>
+        <w:rPr>
+          <w:sz w:val="96"/>
+        </w:rPr>
+        <w:t xml:space="preserve"> embarqué</w:t>
       </w:r>
     </w:p>
     <w:p>
@@ -178,6 +192,10 @@
     <w:sdt>
       <w:sdtPr>
         <w:rPr>
+          <w:rFonts w:asciiTheme="minorHAnsi" w:eastAsia="Times New Roman" w:hAnsiTheme="minorHAnsi" w:cs="Times New Roman"/>
+          <w:color w:val="auto"/>
+          <w:sz w:val="20"/>
+          <w:szCs w:val="20"/>
           <w:lang w:val="fr-FR"/>
         </w:rPr>
         <w:id w:val="1567290360"/>
@@ -188,12 +206,8 @@
       </w:sdtPr>
       <w:sdtEndPr>
         <w:rPr>
-          <w:rFonts w:asciiTheme="minorHAnsi" w:eastAsia="Times New Roman" w:hAnsiTheme="minorHAnsi" w:cs="Times New Roman"/>
           <w:b/>
           <w:bCs/>
-          <w:color w:val="auto"/>
-          <w:sz w:val="20"/>
-          <w:szCs w:val="20"/>
         </w:rPr>
       </w:sdtEndPr>
       <w:sdtContent>
@@ -695,77 +709,77 @@
       <w:r>
         <w:br w:type="page"/>
       </w:r>
-      <w:bookmarkStart w:id="0" w:name="_GoBack"/>
+    </w:p>
+    <w:p>
+      <w:pPr>
+        <w:pStyle w:val="Titre1"/>
+      </w:pPr>
+      <w:bookmarkStart w:id="0" w:name="_Toc485377383"/>
+      <w:r>
+        <w:lastRenderedPageBreak/>
+        <w:t>Introduction</w:t>
+      </w:r>
       <w:bookmarkEnd w:id="0"/>
     </w:p>
     <w:p>
       <w:pPr>
+        <w:pStyle w:val="Corpsdetexte"/>
+      </w:pPr>
+      <w:r>
+        <w:t xml:space="preserve">Dans ce document figurerons un manuel d’installation et </w:t>
+      </w:r>
+      <w:r>
+        <w:t>d’utilisation.</w:t>
+      </w:r>
+    </w:p>
+    <w:p>
+      <w:pPr>
+        <w:pStyle w:val="Corpsdetexte"/>
+      </w:pPr>
+      <w:r>
+        <w:t>Ce document s’adresse à des personnes ayant des connaissances de base en électronique.</w:t>
+      </w:r>
+    </w:p>
+    <w:p>
+      <w:pPr>
         <w:pStyle w:val="Titre1"/>
       </w:pPr>
-      <w:bookmarkStart w:id="1" w:name="_Toc485377383"/>
-      <w:r>
-        <w:lastRenderedPageBreak/>
-        <w:t>Introduction</w:t>
+      <w:bookmarkStart w:id="1" w:name="_Toc485377384"/>
+      <w:r>
+        <w:t>manuel d’installation</w:t>
       </w:r>
       <w:bookmarkEnd w:id="1"/>
     </w:p>
     <w:p>
       <w:pPr>
-        <w:pStyle w:val="Corpsdetexte"/>
-      </w:pPr>
-      <w:r>
-        <w:t xml:space="preserve">Dans ce document figurerons un manuel d’installation et </w:t>
-      </w:r>
-      <w:r>
-        <w:t>d’utilisation.</w:t>
-      </w:r>
-    </w:p>
-    <w:p>
-      <w:pPr>
-        <w:pStyle w:val="Corpsdetexte"/>
-      </w:pPr>
-      <w:r>
-        <w:t>Ce document s’adresse à des personnes ayant des connaissances de base en électronique.</w:t>
-      </w:r>
-    </w:p>
-    <w:p>
-      <w:pPr>
-        <w:pStyle w:val="Titre1"/>
-      </w:pPr>
-      <w:bookmarkStart w:id="2" w:name="_Toc485377384"/>
-      <w:r>
-        <w:t>manuel d’installation</w:t>
+        <w:pStyle w:val="Titre2"/>
+      </w:pPr>
+      <w:bookmarkStart w:id="2" w:name="_Toc485377385"/>
+      <w:r>
+        <w:t>Hardware</w:t>
       </w:r>
       <w:bookmarkEnd w:id="2"/>
     </w:p>
     <w:p>
       <w:pPr>
-        <w:pStyle w:val="Titre2"/>
-      </w:pPr>
-      <w:bookmarkStart w:id="3" w:name="_Toc485377385"/>
-      <w:r>
-        <w:t>Hardware</w:t>
-      </w:r>
-      <w:bookmarkEnd w:id="3"/>
-    </w:p>
-    <w:p>
-      <w:pPr>
         <w:pStyle w:val="Corpsdetexte"/>
       </w:pPr>
       <w:r>
-        <w:t xml:space="preserve">Tout d’abord, il faut installer l’écran </w:t>
-      </w:r>
-      <w:r>
-        <w:t xml:space="preserve">et le </w:t>
+        <w:t xml:space="preserve">Tout d’abord, il faut installer l’écran et le </w:t>
       </w:r>
       <w:r>
         <w:t>switch</w:t>
       </w:r>
       <w:r>
-        <w:t xml:space="preserve"> </w:t>
-      </w:r>
-      <w:r>
-        <w:t xml:space="preserve">sur l’Arduino. </w:t>
+        <w:t xml:space="preserve"> sur l’</w:t>
+      </w:r>
+      <w:proofErr w:type="spellStart"/>
+      <w:r>
+        <w:t>Arduino</w:t>
+      </w:r>
+      <w:proofErr w:type="spellEnd"/>
+      <w:r>
+        <w:t xml:space="preserve">. </w:t>
       </w:r>
     </w:p>
     <w:p>
@@ -785,7 +799,15 @@
         </w:numPr>
       </w:pPr>
       <w:r>
-        <w:t xml:space="preserve">Un Arduino </w:t>
+        <w:t xml:space="preserve">Un </w:t>
+      </w:r>
+      <w:proofErr w:type="spellStart"/>
+      <w:r>
+        <w:t>Arduino</w:t>
+      </w:r>
+      <w:proofErr w:type="spellEnd"/>
+      <w:r>
+        <w:t xml:space="preserve"> </w:t>
       </w:r>
       <w:proofErr w:type="spellStart"/>
       <w:r>
@@ -1006,11 +1028,10 @@
         <w:rPr>
           <w:noProof/>
         </w:rPr>
-        <w:lastRenderedPageBreak/>
         <w:drawing>
           <wp:inline distT="0" distB="0" distL="0" distR="0">
-            <wp:extent cx="1696547" cy="1276350"/>
-            <wp:effectExtent l="0" t="0" r="0" b="0"/>
+            <wp:extent cx="1556425" cy="1170933"/>
+            <wp:effectExtent l="0" t="0" r="5715" b="0"/>
             <wp:docPr id="12" name="Image 12"/>
             <wp:cNvGraphicFramePr>
               <a:graphicFrameLocks xmlns:a="http://schemas.openxmlformats.org/drawingml/2006/main" noChangeAspect="1"/>
@@ -1037,7 +1058,7 @@
                   <pic:spPr>
                     <a:xfrm>
                       <a:off x="0" y="0"/>
-                      <a:ext cx="1755085" cy="1320389"/>
+                      <a:ext cx="1632238" cy="1227969"/>
                     </a:xfrm>
                     <a:prstGeom prst="rect">
                       <a:avLst/>
@@ -1059,6 +1080,7 @@
         </w:numPr>
       </w:pPr>
       <w:r>
+        <w:lastRenderedPageBreak/>
         <w:t>Une résistance ~1K</w:t>
       </w:r>
     </w:p>
@@ -1265,10 +1287,26 @@
         <w:pStyle w:val="Corpsdetexte"/>
       </w:pPr>
       <w:r>
-        <w:t>Pour commencer le montage, il faut que l’Arduino soit déconnecté de toute alimentation, au risque d’endommager la carte ou les composants.</w:t>
-      </w:r>
-      <w:r>
-        <w:t xml:space="preserve"> Pour éviter tout risque il faudrait effectuer tout montage ou modification de l’Arduino sur un tapis antistatique avec bracelet.</w:t>
+        <w:t>Pour commencer le montage, il faut que l’</w:t>
+      </w:r>
+      <w:proofErr w:type="spellStart"/>
+      <w:r>
+        <w:t>Arduino</w:t>
+      </w:r>
+      <w:proofErr w:type="spellEnd"/>
+      <w:r>
+        <w:t xml:space="preserve"> soit déconnecté de toute alimentation, au risque d’endommager la carte ou les composants.</w:t>
+      </w:r>
+      <w:r>
+        <w:t xml:space="preserve"> Pour éviter tout risque il faudrait effectuer tout montage ou modification de l’</w:t>
+      </w:r>
+      <w:proofErr w:type="spellStart"/>
+      <w:r>
+        <w:t>Arduino</w:t>
+      </w:r>
+      <w:proofErr w:type="spellEnd"/>
+      <w:r>
+        <w:t xml:space="preserve"> sur un tapis antistatique avec bracelet.</w:t>
       </w:r>
       <w:r>
         <w:t xml:space="preserve"> Ensuite nous allons commencer par le plus simple, connecter le switch.</w:t>
@@ -1280,7 +1318,15 @@
         <w:t>le pin du milieu de ce</w:t>
       </w:r>
       <w:r>
-        <w:t xml:space="preserve"> dernier dans l’Arduino, dans le pin 3 (important pour la </w:t>
+        <w:t xml:space="preserve"> dernier dans l’</w:t>
+      </w:r>
+      <w:proofErr w:type="spellStart"/>
+      <w:r>
+        <w:t>Arduino</w:t>
+      </w:r>
+      <w:proofErr w:type="spellEnd"/>
+      <w:r>
+        <w:t xml:space="preserve">, dans le pin 3 (important pour la </w:t>
       </w:r>
       <w:r>
         <w:t>suite), agrémenté d’une résistance. Puis le pin de côté à du 5V. Schéma :</w:t>
@@ -1344,7 +1390,15 @@
         <w:jc w:val="left"/>
       </w:pPr>
       <w:r>
-        <w:t>Nous allons maintenant connecter l’écran à l’Arduino. Il faut que les pins soient configurés comme suit :</w:t>
+        <w:t>Nous allons maintenant connecter l’écran à l’</w:t>
+      </w:r>
+      <w:proofErr w:type="spellStart"/>
+      <w:r>
+        <w:t>Arduino</w:t>
+      </w:r>
+      <w:proofErr w:type="spellEnd"/>
+      <w:r>
+        <w:t>. Il faut que les pins soient configurés comme suit :</w:t>
       </w:r>
     </w:p>
     <w:tbl>
@@ -1392,8 +1446,13 @@
               <w:ind w:left="0"/>
               <w:jc w:val="center"/>
             </w:pPr>
-            <w:r>
-              <w:t xml:space="preserve">Arduino </w:t>
+            <w:proofErr w:type="spellStart"/>
+            <w:r>
+              <w:t>Arduino</w:t>
+            </w:r>
+            <w:proofErr w:type="spellEnd"/>
+            <w:r>
+              <w:t xml:space="preserve"> </w:t>
             </w:r>
             <w:r>
               <w:t>p</w:t>
@@ -1859,9 +1918,14 @@
       <w:r>
         <w:t xml:space="preserve"> Vous pourriez connecter le switch sur les pin 2,3,18,19,20 et 21 car ce sont les pins utilisables pour les </w:t>
       </w:r>
+      <w:proofErr w:type="spellStart"/>
       <w:proofErr w:type="gramStart"/>
       <w:r>
-        <w:t>interrupts(</w:t>
+        <w:t>interrupts</w:t>
+      </w:r>
+      <w:proofErr w:type="spellEnd"/>
+      <w:r>
+        <w:t>(</w:t>
       </w:r>
       <w:proofErr w:type="gramEnd"/>
       <w:r>
@@ -1887,11 +1951,11 @@
       <w:pPr>
         <w:pStyle w:val="Titre2"/>
       </w:pPr>
-      <w:bookmarkStart w:id="4" w:name="_Toc485377386"/>
+      <w:bookmarkStart w:id="3" w:name="_Toc485377386"/>
       <w:r>
         <w:t>Software</w:t>
       </w:r>
-      <w:bookmarkEnd w:id="4"/>
+      <w:bookmarkEnd w:id="3"/>
     </w:p>
     <w:p>
       <w:pPr>
@@ -1899,7 +1963,15 @@
         <w:ind w:left="567"/>
       </w:pPr>
       <w:r>
-        <w:t>Il faudra installer sur votre machine l’éditeur de code Arduino IDE, disponible sur le site officiel (</w:t>
+        <w:t xml:space="preserve">Il faudra installer sur votre machine l’éditeur de code </w:t>
+      </w:r>
+      <w:proofErr w:type="spellStart"/>
+      <w:r>
+        <w:t>Arduino</w:t>
+      </w:r>
+      <w:proofErr w:type="spellEnd"/>
+      <w:r>
+        <w:t xml:space="preserve"> IDE, disponible sur le site officiel (</w:t>
       </w:r>
       <w:hyperlink r:id="rId21" w:history="1">
         <w:r>
@@ -1927,7 +1999,15 @@
         <w:t xml:space="preserve"> Vous pouvez aussi partir sur la version en ligne de l’éditeur mais je parlerai ici de la version installable. </w:t>
       </w:r>
       <w:r>
-        <w:t xml:space="preserve">Une fois l’IDE installé, il faudra installer les librairies essentielles à l’utilisation de l’écran avec l’Arduino. Pour ce faire, rendez-vous dans le menu de l’IDE </w:t>
+        <w:t>Une fois l’IDE installé, il faudra installer les librairies essentielles à l’utilisation de l’écran avec l’</w:t>
+      </w:r>
+      <w:proofErr w:type="spellStart"/>
+      <w:r>
+        <w:t>Arduino</w:t>
+      </w:r>
+      <w:proofErr w:type="spellEnd"/>
+      <w:r>
+        <w:t xml:space="preserve">. Pour ce faire, rendez-vous dans le menu de l’IDE </w:t>
       </w:r>
       <w:r>
         <w:t>sous</w:t>
@@ -2089,12 +2169,12 @@
       <w:pPr>
         <w:pStyle w:val="Titre1"/>
       </w:pPr>
-      <w:bookmarkStart w:id="5" w:name="_Toc485377387"/>
+      <w:bookmarkStart w:id="4" w:name="_Toc485377387"/>
       <w:r>
         <w:lastRenderedPageBreak/>
         <w:t>Manuel d’utilisation</w:t>
       </w:r>
-      <w:bookmarkEnd w:id="5"/>
+      <w:bookmarkEnd w:id="4"/>
     </w:p>
     <w:p>
       <w:pPr>
@@ -2106,16 +2186,40 @@
       <w:r>
         <w:t xml:space="preserve">Il y a deux code qui seront livrés, un avec une esquisse </w:t>
       </w:r>
+      <w:bookmarkStart w:id="5" w:name="_GoBack"/>
+      <w:bookmarkEnd w:id="5"/>
       <w:proofErr w:type="gramStart"/>
       <w:r>
-        <w:t>d’interrupts(</w:t>
+        <w:t>d’</w:t>
+      </w:r>
+      <w:proofErr w:type="spellStart"/>
+      <w:r>
+        <w:t>interrupts</w:t>
+      </w:r>
+      <w:proofErr w:type="spellEnd"/>
+      <w:r>
+        <w:t>(</w:t>
       </w:r>
       <w:proofErr w:type="gramEnd"/>
       <w:r>
-        <w:t xml:space="preserve">) et l’autre sans </w:t>
+        <w:t>)</w:t>
+      </w:r>
+      <w:r>
+        <w:t xml:space="preserve"> (qui s’appelle </w:t>
       </w:r>
       <w:proofErr w:type="spellStart"/>
       <w:r>
+        <w:t>tetrisBeginning.ino</w:t>
+      </w:r>
+      <w:proofErr w:type="spellEnd"/>
+      <w:r>
+        <w:t xml:space="preserve"> dans le dossier Sketches)</w:t>
+      </w:r>
+      <w:r>
+        <w:t xml:space="preserve"> et l’autre sans </w:t>
+      </w:r>
+      <w:proofErr w:type="spellStart"/>
+      <w:r>
         <w:t>interrupt</w:t>
       </w:r>
       <w:proofErr w:type="spellEnd"/>
@@ -2123,10 +2227,40 @@
         <w:t>()</w:t>
       </w:r>
       <w:r>
-        <w:t xml:space="preserve"> mais avec le bouton Pause. </w:t>
-      </w:r>
-      <w:r>
-        <w:t xml:space="preserve">Le code avec les interrupts ne fonctionne absolument pas dans le sens ou l’écran </w:t>
+        <w:t xml:space="preserve"> mais avec le bouton Pause</w:t>
+      </w:r>
+      <w:r>
+        <w:t xml:space="preserve"> (qui s’appelle X-</w:t>
+      </w:r>
+      <w:proofErr w:type="spellStart"/>
+      <w:r>
+        <w:t>cattinbr</w:t>
+      </w:r>
+      <w:proofErr w:type="spellEnd"/>
+      <w:r>
+        <w:t>-</w:t>
+      </w:r>
+      <w:proofErr w:type="spellStart"/>
+      <w:r>
+        <w:t>Tetris.ino</w:t>
+      </w:r>
+      <w:proofErr w:type="spellEnd"/>
+      <w:r>
+        <w:t xml:space="preserve"> dans le dossier Sketches)</w:t>
+      </w:r>
+      <w:r>
+        <w:t xml:space="preserve">. </w:t>
+      </w:r>
+      <w:r>
+        <w:t xml:space="preserve">Le code avec les </w:t>
+      </w:r>
+      <w:proofErr w:type="spellStart"/>
+      <w:r>
+        <w:t>interrupts</w:t>
+      </w:r>
+      <w:proofErr w:type="spellEnd"/>
+      <w:r>
+        <w:t xml:space="preserve"> ne fonctionne absolument pas dans le sens ou l’écran </w:t>
       </w:r>
       <w:r>
         <w:t xml:space="preserve">alterne entre l’écran de pause et l’écran de jeu toute les secondes voire moins. Je le fournirai uniquement pour le code en lui-même. L’autre version affiche un écran « Menu », puis après avoir </w:t>
@@ -2150,13 +2284,575 @@
     </w:p>
     <w:p>
       <w:pPr>
+        <w:pStyle w:val="Corpsdetexte"/>
+      </w:pPr>
+      <w:r>
+        <w:t xml:space="preserve">Le jeu </w:t>
+      </w:r>
+      <w:proofErr w:type="spellStart"/>
+      <w:r>
+        <w:t>Tetris</w:t>
+      </w:r>
+      <w:proofErr w:type="spellEnd"/>
+      <w:r>
+        <w:t xml:space="preserve"> contient des formes qui sont la base du jeu, il faut réussir à placer les pièces pour pouvoir remplir une ligne et ainsi la supprimer permettant d’obtenir de la place et des points. Les pièces de </w:t>
+      </w:r>
+      <w:proofErr w:type="spellStart"/>
+      <w:r>
+        <w:t>Tetris</w:t>
+      </w:r>
+      <w:proofErr w:type="spellEnd"/>
+      <w:r>
+        <w:t xml:space="preserve"> sont les suivantes :</w:t>
+      </w:r>
+    </w:p>
+    <w:tbl>
+      <w:tblPr>
+        <w:tblStyle w:val="Grilledutableau"/>
+        <w:tblW w:w="0" w:type="auto"/>
+        <w:tblInd w:w="567" w:type="dxa"/>
+        <w:tblBorders>
+          <w:top w:val="none" w:sz="0" w:space="0" w:color="auto"/>
+          <w:left w:val="none" w:sz="0" w:space="0" w:color="auto"/>
+          <w:bottom w:val="none" w:sz="0" w:space="0" w:color="auto"/>
+          <w:right w:val="none" w:sz="0" w:space="0" w:color="auto"/>
+        </w:tblBorders>
+        <w:tblLook w:val="04A0" w:firstRow="1" w:lastRow="0" w:firstColumn="1" w:lastColumn="0" w:noHBand="0" w:noVBand="1"/>
+      </w:tblPr>
+      <w:tblGrid>
+        <w:gridCol w:w="4267"/>
+        <w:gridCol w:w="4236"/>
+      </w:tblGrid>
+      <w:tr>
+        <w:tc>
+          <w:tcPr>
+            <w:tcW w:w="4530" w:type="dxa"/>
+            <w:vAlign w:val="center"/>
+          </w:tcPr>
+          <w:p>
+            <w:pPr>
+              <w:pStyle w:val="Corpsdetexte"/>
+              <w:ind w:left="0"/>
+              <w:jc w:val="center"/>
+            </w:pPr>
+            <w:r>
+              <w:t>Le « I » :</w:t>
+            </w:r>
+          </w:p>
+          <w:p>
+            <w:pPr>
+              <w:pStyle w:val="Corpsdetexte"/>
+              <w:ind w:left="0"/>
+              <w:jc w:val="center"/>
+            </w:pPr>
+            <w:r>
+              <w:rPr>
+                <w:noProof/>
+              </w:rPr>
+              <w:drawing>
+                <wp:inline distT="0" distB="0" distL="0" distR="0">
+                  <wp:extent cx="971686" cy="285790"/>
+                  <wp:effectExtent l="0" t="0" r="0" b="0"/>
+                  <wp:docPr id="11" name="Image 11"/>
+                  <wp:cNvGraphicFramePr>
+                    <a:graphicFrameLocks xmlns:a="http://schemas.openxmlformats.org/drawingml/2006/main" noChangeAspect="1"/>
+                  </wp:cNvGraphicFramePr>
+                  <a:graphic xmlns:a="http://schemas.openxmlformats.org/drawingml/2006/main">
+                    <a:graphicData uri="http://schemas.openxmlformats.org/drawingml/2006/picture">
+                      <pic:pic xmlns:pic="http://schemas.openxmlformats.org/drawingml/2006/picture">
+                        <pic:nvPicPr>
+                          <pic:cNvPr id="11" name="tetraminoI.PNG"/>
+                          <pic:cNvPicPr/>
+                        </pic:nvPicPr>
+                        <pic:blipFill>
+                          <a:blip r:embed="rId22">
+                            <a:extLst>
+                              <a:ext uri="{28A0092B-C50C-407E-A947-70E740481C1C}">
+                                <a14:useLocalDpi xmlns:a14="http://schemas.microsoft.com/office/drawing/2010/main" val="0"/>
+                              </a:ext>
+                            </a:extLst>
+                          </a:blip>
+                          <a:stretch>
+                            <a:fillRect/>
+                          </a:stretch>
+                        </pic:blipFill>
+                        <pic:spPr>
+                          <a:xfrm>
+                            <a:off x="0" y="0"/>
+                            <a:ext cx="971686" cy="285790"/>
+                          </a:xfrm>
+                          <a:prstGeom prst="rect">
+                            <a:avLst/>
+                          </a:prstGeom>
+                        </pic:spPr>
+                      </pic:pic>
+                    </a:graphicData>
+                  </a:graphic>
+                </wp:inline>
+              </w:drawing>
+            </w:r>
+          </w:p>
+        </w:tc>
+        <w:tc>
+          <w:tcPr>
+            <w:tcW w:w="4530" w:type="dxa"/>
+            <w:vAlign w:val="center"/>
+          </w:tcPr>
+          <w:p>
+            <w:pPr>
+              <w:pStyle w:val="Corpsdetexte"/>
+              <w:ind w:left="0"/>
+              <w:jc w:val="center"/>
+            </w:pPr>
+            <w:r>
+              <w:t>Le « T » :</w:t>
+            </w:r>
+          </w:p>
+          <w:p>
+            <w:pPr>
+              <w:pStyle w:val="Corpsdetexte"/>
+              <w:ind w:left="0"/>
+              <w:jc w:val="center"/>
+            </w:pPr>
+            <w:r>
+              <w:rPr>
+                <w:noProof/>
+              </w:rPr>
+              <w:drawing>
+                <wp:inline distT="0" distB="0" distL="0" distR="0">
+                  <wp:extent cx="762106" cy="514422"/>
+                  <wp:effectExtent l="0" t="0" r="0" b="0"/>
+                  <wp:docPr id="18" name="Image 18"/>
+                  <wp:cNvGraphicFramePr>
+                    <a:graphicFrameLocks xmlns:a="http://schemas.openxmlformats.org/drawingml/2006/main" noChangeAspect="1"/>
+                  </wp:cNvGraphicFramePr>
+                  <a:graphic xmlns:a="http://schemas.openxmlformats.org/drawingml/2006/main">
+                    <a:graphicData uri="http://schemas.openxmlformats.org/drawingml/2006/picture">
+                      <pic:pic xmlns:pic="http://schemas.openxmlformats.org/drawingml/2006/picture">
+                        <pic:nvPicPr>
+                          <pic:cNvPr id="18" name="tetraminoT.PNG"/>
+                          <pic:cNvPicPr/>
+                        </pic:nvPicPr>
+                        <pic:blipFill>
+                          <a:blip r:embed="rId23">
+                            <a:extLst>
+                              <a:ext uri="{28A0092B-C50C-407E-A947-70E740481C1C}">
+                                <a14:useLocalDpi xmlns:a14="http://schemas.microsoft.com/office/drawing/2010/main" val="0"/>
+                              </a:ext>
+                            </a:extLst>
+                          </a:blip>
+                          <a:stretch>
+                            <a:fillRect/>
+                          </a:stretch>
+                        </pic:blipFill>
+                        <pic:spPr>
+                          <a:xfrm>
+                            <a:off x="0" y="0"/>
+                            <a:ext cx="762106" cy="514422"/>
+                          </a:xfrm>
+                          <a:prstGeom prst="rect">
+                            <a:avLst/>
+                          </a:prstGeom>
+                        </pic:spPr>
+                      </pic:pic>
+                    </a:graphicData>
+                  </a:graphic>
+                </wp:inline>
+              </w:drawing>
+            </w:r>
+          </w:p>
+        </w:tc>
+      </w:tr>
+      <w:tr>
+        <w:tc>
+          <w:tcPr>
+            <w:tcW w:w="4530" w:type="dxa"/>
+            <w:vAlign w:val="center"/>
+          </w:tcPr>
+          <w:p>
+            <w:pPr>
+              <w:pStyle w:val="Corpsdetexte"/>
+              <w:ind w:left="0"/>
+              <w:jc w:val="center"/>
+            </w:pPr>
+            <w:r>
+              <w:t>Le « O » :</w:t>
+            </w:r>
+          </w:p>
+          <w:p>
+            <w:pPr>
+              <w:pStyle w:val="Corpsdetexte"/>
+              <w:ind w:left="0"/>
+              <w:jc w:val="center"/>
+            </w:pPr>
+            <w:r>
+              <w:rPr>
+                <w:noProof/>
+              </w:rPr>
+              <w:drawing>
+                <wp:inline distT="0" distB="0" distL="0" distR="0">
+                  <wp:extent cx="533474" cy="514422"/>
+                  <wp:effectExtent l="0" t="0" r="0" b="0"/>
+                  <wp:docPr id="19" name="Image 19"/>
+                  <wp:cNvGraphicFramePr>
+                    <a:graphicFrameLocks xmlns:a="http://schemas.openxmlformats.org/drawingml/2006/main" noChangeAspect="1"/>
+                  </wp:cNvGraphicFramePr>
+                  <a:graphic xmlns:a="http://schemas.openxmlformats.org/drawingml/2006/main">
+                    <a:graphicData uri="http://schemas.openxmlformats.org/drawingml/2006/picture">
+                      <pic:pic xmlns:pic="http://schemas.openxmlformats.org/drawingml/2006/picture">
+                        <pic:nvPicPr>
+                          <pic:cNvPr id="19" name="tetraminoO.PNG"/>
+                          <pic:cNvPicPr/>
+                        </pic:nvPicPr>
+                        <pic:blipFill>
+                          <a:blip r:embed="rId24">
+                            <a:extLst>
+                              <a:ext uri="{28A0092B-C50C-407E-A947-70E740481C1C}">
+                                <a14:useLocalDpi xmlns:a14="http://schemas.microsoft.com/office/drawing/2010/main" val="0"/>
+                              </a:ext>
+                            </a:extLst>
+                          </a:blip>
+                          <a:stretch>
+                            <a:fillRect/>
+                          </a:stretch>
+                        </pic:blipFill>
+                        <pic:spPr>
+                          <a:xfrm>
+                            <a:off x="0" y="0"/>
+                            <a:ext cx="533474" cy="514422"/>
+                          </a:xfrm>
+                          <a:prstGeom prst="rect">
+                            <a:avLst/>
+                          </a:prstGeom>
+                        </pic:spPr>
+                      </pic:pic>
+                    </a:graphicData>
+                  </a:graphic>
+                </wp:inline>
+              </w:drawing>
+            </w:r>
+          </w:p>
+        </w:tc>
+        <w:tc>
+          <w:tcPr>
+            <w:tcW w:w="4530" w:type="dxa"/>
+            <w:vAlign w:val="center"/>
+          </w:tcPr>
+          <w:p>
+            <w:pPr>
+              <w:pStyle w:val="Corpsdetexte"/>
+              <w:ind w:left="0"/>
+              <w:jc w:val="center"/>
+            </w:pPr>
+            <w:r>
+              <w:t>Le « J » :</w:t>
+            </w:r>
+          </w:p>
+          <w:p>
+            <w:pPr>
+              <w:pStyle w:val="Corpsdetexte"/>
+              <w:ind w:left="0"/>
+              <w:jc w:val="center"/>
+            </w:pPr>
+            <w:r>
+              <w:rPr>
+                <w:noProof/>
+              </w:rPr>
+              <w:drawing>
+                <wp:inline distT="0" distB="0" distL="0" distR="0">
+                  <wp:extent cx="752580" cy="514422"/>
+                  <wp:effectExtent l="0" t="0" r="9525" b="0"/>
+                  <wp:docPr id="20" name="Image 20"/>
+                  <wp:cNvGraphicFramePr>
+                    <a:graphicFrameLocks xmlns:a="http://schemas.openxmlformats.org/drawingml/2006/main" noChangeAspect="1"/>
+                  </wp:cNvGraphicFramePr>
+                  <a:graphic xmlns:a="http://schemas.openxmlformats.org/drawingml/2006/main">
+                    <a:graphicData uri="http://schemas.openxmlformats.org/drawingml/2006/picture">
+                      <pic:pic xmlns:pic="http://schemas.openxmlformats.org/drawingml/2006/picture">
+                        <pic:nvPicPr>
+                          <pic:cNvPr id="20" name="tetraminoJ.PNG"/>
+                          <pic:cNvPicPr/>
+                        </pic:nvPicPr>
+                        <pic:blipFill>
+                          <a:blip r:embed="rId25">
+                            <a:extLst>
+                              <a:ext uri="{28A0092B-C50C-407E-A947-70E740481C1C}">
+                                <a14:useLocalDpi xmlns:a14="http://schemas.microsoft.com/office/drawing/2010/main" val="0"/>
+                              </a:ext>
+                            </a:extLst>
+                          </a:blip>
+                          <a:stretch>
+                            <a:fillRect/>
+                          </a:stretch>
+                        </pic:blipFill>
+                        <pic:spPr>
+                          <a:xfrm>
+                            <a:off x="0" y="0"/>
+                            <a:ext cx="752580" cy="514422"/>
+                          </a:xfrm>
+                          <a:prstGeom prst="rect">
+                            <a:avLst/>
+                          </a:prstGeom>
+                        </pic:spPr>
+                      </pic:pic>
+                    </a:graphicData>
+                  </a:graphic>
+                </wp:inline>
+              </w:drawing>
+            </w:r>
+          </w:p>
+        </w:tc>
+      </w:tr>
+      <w:tr>
+        <w:tc>
+          <w:tcPr>
+            <w:tcW w:w="4530" w:type="dxa"/>
+            <w:vAlign w:val="center"/>
+          </w:tcPr>
+          <w:p>
+            <w:pPr>
+              <w:pStyle w:val="Corpsdetexte"/>
+              <w:ind w:left="0"/>
+              <w:jc w:val="center"/>
+            </w:pPr>
+            <w:r>
+              <w:t>Le « Z » :</w:t>
+            </w:r>
+          </w:p>
+          <w:p>
+            <w:pPr>
+              <w:pStyle w:val="Corpsdetexte"/>
+              <w:ind w:left="0"/>
+              <w:jc w:val="center"/>
+            </w:pPr>
+            <w:r>
+              <w:rPr>
+                <w:noProof/>
+              </w:rPr>
+              <w:drawing>
+                <wp:inline distT="0" distB="0" distL="0" distR="0">
+                  <wp:extent cx="752580" cy="523948"/>
+                  <wp:effectExtent l="0" t="0" r="9525" b="9525"/>
+                  <wp:docPr id="21" name="Image 21"/>
+                  <wp:cNvGraphicFramePr>
+                    <a:graphicFrameLocks xmlns:a="http://schemas.openxmlformats.org/drawingml/2006/main" noChangeAspect="1"/>
+                  </wp:cNvGraphicFramePr>
+                  <a:graphic xmlns:a="http://schemas.openxmlformats.org/drawingml/2006/main">
+                    <a:graphicData uri="http://schemas.openxmlformats.org/drawingml/2006/picture">
+                      <pic:pic xmlns:pic="http://schemas.openxmlformats.org/drawingml/2006/picture">
+                        <pic:nvPicPr>
+                          <pic:cNvPr id="21" name="tetraminoZ.PNG"/>
+                          <pic:cNvPicPr/>
+                        </pic:nvPicPr>
+                        <pic:blipFill>
+                          <a:blip r:embed="rId26">
+                            <a:extLst>
+                              <a:ext uri="{28A0092B-C50C-407E-A947-70E740481C1C}">
+                                <a14:useLocalDpi xmlns:a14="http://schemas.microsoft.com/office/drawing/2010/main" val="0"/>
+                              </a:ext>
+                            </a:extLst>
+                          </a:blip>
+                          <a:stretch>
+                            <a:fillRect/>
+                          </a:stretch>
+                        </pic:blipFill>
+                        <pic:spPr>
+                          <a:xfrm>
+                            <a:off x="0" y="0"/>
+                            <a:ext cx="752580" cy="523948"/>
+                          </a:xfrm>
+                          <a:prstGeom prst="rect">
+                            <a:avLst/>
+                          </a:prstGeom>
+                        </pic:spPr>
+                      </pic:pic>
+                    </a:graphicData>
+                  </a:graphic>
+                </wp:inline>
+              </w:drawing>
+            </w:r>
+          </w:p>
+        </w:tc>
+        <w:tc>
+          <w:tcPr>
+            <w:tcW w:w="4530" w:type="dxa"/>
+            <w:tcBorders>
+              <w:bottom w:val="single" w:sz="4" w:space="0" w:color="auto"/>
+            </w:tcBorders>
+            <w:vAlign w:val="center"/>
+          </w:tcPr>
+          <w:p>
+            <w:pPr>
+              <w:pStyle w:val="Corpsdetexte"/>
+              <w:ind w:left="0"/>
+              <w:jc w:val="center"/>
+            </w:pPr>
+            <w:r>
+              <w:t>Le « L » :</w:t>
+            </w:r>
+          </w:p>
+          <w:p>
+            <w:pPr>
+              <w:pStyle w:val="Corpsdetexte"/>
+              <w:ind w:left="0"/>
+              <w:jc w:val="center"/>
+            </w:pPr>
+            <w:r>
+              <w:rPr>
+                <w:noProof/>
+              </w:rPr>
+              <w:drawing>
+                <wp:inline distT="0" distB="0" distL="0" distR="0">
+                  <wp:extent cx="743054" cy="514422"/>
+                  <wp:effectExtent l="0" t="0" r="0" b="0"/>
+                  <wp:docPr id="22" name="Image 22"/>
+                  <wp:cNvGraphicFramePr>
+                    <a:graphicFrameLocks xmlns:a="http://schemas.openxmlformats.org/drawingml/2006/main" noChangeAspect="1"/>
+                  </wp:cNvGraphicFramePr>
+                  <a:graphic xmlns:a="http://schemas.openxmlformats.org/drawingml/2006/main">
+                    <a:graphicData uri="http://schemas.openxmlformats.org/drawingml/2006/picture">
+                      <pic:pic xmlns:pic="http://schemas.openxmlformats.org/drawingml/2006/picture">
+                        <pic:nvPicPr>
+                          <pic:cNvPr id="22" name="tetraminoL.PNG"/>
+                          <pic:cNvPicPr/>
+                        </pic:nvPicPr>
+                        <pic:blipFill>
+                          <a:blip r:embed="rId27">
+                            <a:extLst>
+                              <a:ext uri="{28A0092B-C50C-407E-A947-70E740481C1C}">
+                                <a14:useLocalDpi xmlns:a14="http://schemas.microsoft.com/office/drawing/2010/main" val="0"/>
+                              </a:ext>
+                            </a:extLst>
+                          </a:blip>
+                          <a:stretch>
+                            <a:fillRect/>
+                          </a:stretch>
+                        </pic:blipFill>
+                        <pic:spPr>
+                          <a:xfrm>
+                            <a:off x="0" y="0"/>
+                            <a:ext cx="743054" cy="514422"/>
+                          </a:xfrm>
+                          <a:prstGeom prst="rect">
+                            <a:avLst/>
+                          </a:prstGeom>
+                        </pic:spPr>
+                      </pic:pic>
+                    </a:graphicData>
+                  </a:graphic>
+                </wp:inline>
+              </w:drawing>
+            </w:r>
+          </w:p>
+        </w:tc>
+      </w:tr>
+      <w:tr>
+        <w:tc>
+          <w:tcPr>
+            <w:tcW w:w="4530" w:type="dxa"/>
+            <w:tcBorders>
+              <w:right w:val="single" w:sz="4" w:space="0" w:color="auto"/>
+            </w:tcBorders>
+            <w:vAlign w:val="center"/>
+          </w:tcPr>
+          <w:p>
+            <w:pPr>
+              <w:pStyle w:val="Corpsdetexte"/>
+              <w:ind w:left="0"/>
+              <w:jc w:val="center"/>
+            </w:pPr>
+            <w:r>
+              <w:t>Le « S » :</w:t>
+            </w:r>
+          </w:p>
+          <w:p>
+            <w:pPr>
+              <w:pStyle w:val="Corpsdetexte"/>
+              <w:ind w:left="0"/>
+              <w:jc w:val="center"/>
+            </w:pPr>
+            <w:r>
+              <w:rPr>
+                <w:noProof/>
+              </w:rPr>
+              <w:drawing>
+                <wp:inline distT="0" distB="0" distL="0" distR="0">
+                  <wp:extent cx="733527" cy="523948"/>
+                  <wp:effectExtent l="0" t="0" r="9525" b="9525"/>
+                  <wp:docPr id="23" name="Image 23"/>
+                  <wp:cNvGraphicFramePr>
+                    <a:graphicFrameLocks xmlns:a="http://schemas.openxmlformats.org/drawingml/2006/main" noChangeAspect="1"/>
+                  </wp:cNvGraphicFramePr>
+                  <a:graphic xmlns:a="http://schemas.openxmlformats.org/drawingml/2006/main">
+                    <a:graphicData uri="http://schemas.openxmlformats.org/drawingml/2006/picture">
+                      <pic:pic xmlns:pic="http://schemas.openxmlformats.org/drawingml/2006/picture">
+                        <pic:nvPicPr>
+                          <pic:cNvPr id="23" name="tetraminoS.PNG"/>
+                          <pic:cNvPicPr/>
+                        </pic:nvPicPr>
+                        <pic:blipFill>
+                          <a:blip r:embed="rId28">
+                            <a:extLst>
+                              <a:ext uri="{28A0092B-C50C-407E-A947-70E740481C1C}">
+                                <a14:useLocalDpi xmlns:a14="http://schemas.microsoft.com/office/drawing/2010/main" val="0"/>
+                              </a:ext>
+                            </a:extLst>
+                          </a:blip>
+                          <a:stretch>
+                            <a:fillRect/>
+                          </a:stretch>
+                        </pic:blipFill>
+                        <pic:spPr>
+                          <a:xfrm>
+                            <a:off x="0" y="0"/>
+                            <a:ext cx="733527" cy="523948"/>
+                          </a:xfrm>
+                          <a:prstGeom prst="rect">
+                            <a:avLst/>
+                          </a:prstGeom>
+                        </pic:spPr>
+                      </pic:pic>
+                    </a:graphicData>
+                  </a:graphic>
+                </wp:inline>
+              </w:drawing>
+            </w:r>
+          </w:p>
+        </w:tc>
+        <w:tc>
+          <w:tcPr>
+            <w:tcW w:w="4530" w:type="dxa"/>
+            <w:tcBorders>
+              <w:top w:val="single" w:sz="4" w:space="0" w:color="auto"/>
+              <w:left w:val="single" w:sz="4" w:space="0" w:color="auto"/>
+              <w:bottom w:val="nil"/>
+            </w:tcBorders>
+            <w:vAlign w:val="center"/>
+          </w:tcPr>
+          <w:p>
+            <w:pPr>
+              <w:pStyle w:val="Corpsdetexte"/>
+              <w:ind w:left="0"/>
+              <w:jc w:val="center"/>
+            </w:pPr>
+          </w:p>
+        </w:tc>
+      </w:tr>
+    </w:tbl>
+    <w:p>
+      <w:pPr>
+        <w:pStyle w:val="Corpsdetexte"/>
+      </w:pPr>
+    </w:p>
+    <w:p>
+      <w:pPr>
         <w:pStyle w:val="Retraitcorpsdetexte"/>
         <w:ind w:left="0"/>
       </w:pPr>
     </w:p>
     <w:sectPr>
-      <w:headerReference w:type="default" r:id="rId22"/>
-      <w:footerReference w:type="default" r:id="rId23"/>
+      <w:headerReference w:type="default" r:id="rId29"/>
+      <w:footerReference w:type="default" r:id="rId30"/>
       <w:pgSz w:w="11906" w:h="16838" w:code="9"/>
       <w:pgMar w:top="1418" w:right="1418" w:bottom="1418" w:left="1418" w:header="709" w:footer="709" w:gutter="0"/>
       <w:cols w:space="708"/>
@@ -2232,8 +2928,13 @@
             <w:t> :</w:t>
           </w:r>
           <w:r>
-            <w:t xml:space="preserve"> cattinbr</w:t>
+            <w:t xml:space="preserve"> </w:t>
           </w:r>
+          <w:proofErr w:type="spellStart"/>
+          <w:r>
+            <w:t>cattinbr</w:t>
+          </w:r>
+          <w:proofErr w:type="spellEnd"/>
         </w:p>
         <w:p>
           <w:pPr>
@@ -2352,6 +3053,7 @@
             </w:rPr>
             <w:t xml:space="preserve">Modifié par : </w:t>
           </w:r>
+          <w:proofErr w:type="spellStart"/>
           <w:r>
             <w:rPr>
               <w:rFonts w:cs="Arial"/>
@@ -2359,6 +3061,7 @@
             </w:rPr>
             <w:t>cattinbr</w:t>
           </w:r>
+          <w:proofErr w:type="spellEnd"/>
           <w:r>
             <w:fldChar w:fldCharType="begin"/>
           </w:r>
@@ -2638,7 +3341,7 @@
               <w:noProof/>
               <w:szCs w:val="16"/>
             </w:rPr>
-            <w:t>16.06.2017 08:44</w:t>
+            <w:t>26.06.2017 14:23</w:t>
           </w:r>
           <w:r>
             <w:rPr>
@@ -2778,7 +3481,7 @@
               <wp:inline distT="0" distB="0" distL="0" distR="0" wp14:anchorId="23DD5F70" wp14:editId="7EA31D48">
                 <wp:extent cx="1046480" cy="315680"/>
                 <wp:effectExtent l="0" t="0" r="1270" b="8255"/>
-                <wp:docPr id="2" name="Image 2" descr="Logo_entete"/>
+                <wp:docPr id="7" name="Image 7" descr="Logo_entete"/>
                 <wp:cNvGraphicFramePr>
                   <a:graphicFrameLocks xmlns:a="http://schemas.openxmlformats.org/drawingml/2006/main" noChangeAspect="1"/>
                 </wp:cNvGraphicFramePr>
@@ -2855,7 +3558,7 @@
         <v:path o:extrusionok="f" gradientshapeok="t" o:connecttype="rect"/>
         <o:lock v:ext="edit" aspectratio="t"/>
       </v:shapetype>
-      <v:shape id="_x0000_i1026" type="#_x0000_t75" style="width:12pt;height:12pt" o:bullet="t">
+      <v:shape id="_x0000_i1026" type="#_x0000_t75" style="width:12.25pt;height:12.25pt" o:bullet="t">
         <v:imagedata r:id="rId1" o:title="BD10263_"/>
       </v:shape>
     </w:pict>
@@ -8031,7 +8734,7 @@
 </file>
 
 <file path=customXml/itemProps1.xml><?xml version="1.0" encoding="utf-8"?>
-<ds:datastoreItem xmlns:ds="http://schemas.openxmlformats.org/officeDocument/2006/customXml" ds:itemID="{28CB9FA5-7DF2-4B3C-8F62-5B3F0CF18EFF}">
+<ds:datastoreItem xmlns:ds="http://schemas.openxmlformats.org/officeDocument/2006/customXml" ds:itemID="{9FC410A0-E680-4ED2-9E39-C48C4F1B0F44}">
   <ds:schemaRefs>
     <ds:schemaRef ds:uri="http://schemas.openxmlformats.org/officeDocument/2006/bibliography"/>
   </ds:schemaRefs>
